--- a/SMores/Database/HW2/Assignment.docx
+++ b/SMores/Database/HW2/Assignment.docx
@@ -141,7 +141,12 @@
         <w:t>want</w:t>
       </w:r>
       <w:r>
-        <w:t xml:space="preserve"> to design a registrar's database to store information about students, courses, the courses students have taken, and the grades students have gotten in these courses. Courses have a number, a </w:t>
+        <w:t xml:space="preserve"> to design a registrar's database to store information about students, courses, the courses students have taken, and the grades studen</w:t>
+      </w:r>
+      <w:bookmarkStart w:id="0" w:name="_GoBack"/>
+      <w:bookmarkEnd w:id="0"/>
+      <w:r>
+        <w:t xml:space="preserve">ts have gotten in these courses. Courses have a number, a </w:t>
       </w:r>
       <w:r>
         <w:t>major</w:t>
@@ -288,8 +293,6 @@
       <w:r>
         <w:t>)</w:t>
       </w:r>
-      <w:bookmarkStart w:id="0" w:name="_GoBack"/>
-      <w:bookmarkEnd w:id="0"/>
     </w:p>
     <w:p>
       <w:r>
@@ -772,6 +775,7 @@
     <w:lsdException w:name="HTML Sample" w:semiHidden="1" w:unhideWhenUsed="1"/>
     <w:lsdException w:name="HTML Typewriter" w:semiHidden="1" w:unhideWhenUsed="1"/>
     <w:lsdException w:name="HTML Variable" w:semiHidden="1" w:unhideWhenUsed="1"/>
+    <w:lsdException w:name="Normal Table" w:semiHidden="1" w:unhideWhenUsed="1"/>
     <w:lsdException w:name="annotation subject" w:semiHidden="1" w:unhideWhenUsed="1"/>
     <w:lsdException w:name="No List" w:semiHidden="1" w:unhideWhenUsed="1"/>
     <w:lsdException w:name="Outline List 1" w:semiHidden="1" w:unhideWhenUsed="1"/>
@@ -815,8 +819,10 @@
     <w:lsdException w:name="Table Elegant" w:semiHidden="1" w:unhideWhenUsed="1"/>
     <w:lsdException w:name="Table Professional" w:semiHidden="1" w:unhideWhenUsed="1"/>
     <w:lsdException w:name="Table Subtle 1" w:semiHidden="1" w:unhideWhenUsed="1"/>
+    <w:lsdException w:name="Table Subtle 2" w:semiHidden="1" w:unhideWhenUsed="1"/>
     <w:lsdException w:name="Table Web 1" w:semiHidden="1" w:unhideWhenUsed="1"/>
     <w:lsdException w:name="Table Web 2" w:semiHidden="1" w:unhideWhenUsed="1"/>
+    <w:lsdException w:name="Table Web 3" w:semiHidden="1" w:unhideWhenUsed="1"/>
     <w:lsdException w:name="Balloon Text" w:semiHidden="1" w:unhideWhenUsed="1"/>
     <w:lsdException w:name="Table Grid" w:uiPriority="39"/>
     <w:lsdException w:name="Table Theme" w:semiHidden="1" w:unhideWhenUsed="1"/>
@@ -1351,7 +1357,7 @@
 </file>
 
 <file path=customXml/itemProps1.xml><?xml version="1.0" encoding="utf-8"?>
-<ds:datastoreItem xmlns:ds="http://schemas.openxmlformats.org/officeDocument/2006/customXml" ds:itemID="{66F2F195-720F-4678-B492-888A82C16A69}">
+<ds:datastoreItem xmlns:ds="http://schemas.openxmlformats.org/officeDocument/2006/customXml" ds:itemID="{E755A23D-113E-3F4E-BFF9-435A294C6F93}">
   <ds:schemaRefs>
     <ds:schemaRef ds:uri="http://schemas.openxmlformats.org/officeDocument/2006/bibliography"/>
   </ds:schemaRefs>
